--- a/resources/JS.docx
+++ b/resources/JS.docx
@@ -12,6 +12,7 @@
           <w:szCs w:val="36"/>
         </w:rPr>
       </w:pPr>
+      <w:proofErr w:type="spellStart"/>
       <w:r>
         <w:rPr>
           <w:color w:val="000000" w:themeColor="text1"/>
@@ -20,6 +21,7 @@
         </w:rPr>
         <w:t>Js</w:t>
       </w:r>
+      <w:proofErr w:type="spellEnd"/>
     </w:p>
     <w:p>
       <w:pPr>
@@ -44,6 +46,7 @@
       </w:pPr>
       <w:r>
         <w:rPr>
+          <w:noProof/>
           <w:color w:val="000000" w:themeColor="text1"/>
           <w:sz w:val="36"/>
           <w:szCs w:val="36"/>
@@ -245,7 +248,23 @@
           <w:szCs w:val="32"/>
         </w:rPr>
         <w:tab/>
-        <w:t xml:space="preserve">Todos is array of objects </w:t>
+        <w:t xml:space="preserve">Todos is </w:t>
+      </w:r>
+      <w:proofErr w:type="gramStart"/>
+      <w:r>
+        <w:rPr>
+          <w:sz w:val="32"/>
+          <w:szCs w:val="32"/>
+        </w:rPr>
+        <w:t>array</w:t>
+      </w:r>
+      <w:proofErr w:type="gramEnd"/>
+      <w:r>
+        <w:rPr>
+          <w:sz w:val="32"/>
+          <w:szCs w:val="32"/>
+        </w:rPr>
+        <w:t xml:space="preserve"> of objects </w:t>
       </w:r>
     </w:p>
     <w:p>
@@ -264,7 +283,39 @@
           <w:sz w:val="32"/>
           <w:szCs w:val="32"/>
         </w:rPr>
-        <w:t xml:space="preserve">Stringify is method convert the array of obect to json file </w:t>
+        <w:t xml:space="preserve">Stringify is method convert the array of </w:t>
+      </w:r>
+      <w:proofErr w:type="spellStart"/>
+      <w:r>
+        <w:rPr>
+          <w:sz w:val="32"/>
+          <w:szCs w:val="32"/>
+        </w:rPr>
+        <w:t>obect</w:t>
+      </w:r>
+      <w:proofErr w:type="spellEnd"/>
+      <w:r>
+        <w:rPr>
+          <w:sz w:val="32"/>
+          <w:szCs w:val="32"/>
+        </w:rPr>
+        <w:t xml:space="preserve"> to </w:t>
+      </w:r>
+      <w:proofErr w:type="spellStart"/>
+      <w:r>
+        <w:rPr>
+          <w:sz w:val="32"/>
+          <w:szCs w:val="32"/>
+        </w:rPr>
+        <w:t>json</w:t>
+      </w:r>
+      <w:proofErr w:type="spellEnd"/>
+      <w:r>
+        <w:rPr>
+          <w:sz w:val="32"/>
+          <w:szCs w:val="32"/>
+        </w:rPr>
+        <w:t xml:space="preserve"> file </w:t>
       </w:r>
     </w:p>
     <w:p>
@@ -292,6 +343,7 @@
       </w:pPr>
       <w:r>
         <w:rPr>
+          <w:noProof/>
           <w:sz w:val="36"/>
           <w:szCs w:val="36"/>
         </w:rPr>
@@ -391,7 +443,23 @@
           <w:szCs w:val="36"/>
         </w:rPr>
         <w:lastRenderedPageBreak/>
-        <w:t>This is json format (key with "" and the string value with "" not ' '</w:t>
+        <w:t xml:space="preserve">This is </w:t>
+      </w:r>
+      <w:proofErr w:type="spellStart"/>
+      <w:r>
+        <w:rPr>
+          <w:sz w:val="36"/>
+          <w:szCs w:val="36"/>
+        </w:rPr>
+        <w:t>json</w:t>
+      </w:r>
+      <w:proofErr w:type="spellEnd"/>
+      <w:r>
+        <w:rPr>
+          <w:sz w:val="36"/>
+          <w:szCs w:val="36"/>
+        </w:rPr>
+        <w:t xml:space="preserve"> format (key with "" and the string value with "" not ' '</w:t>
       </w:r>
     </w:p>
     <w:p>
@@ -411,6 +479,7 @@
       </w:r>
       <w:r>
         <w:rPr>
+          <w:noProof/>
           <w:sz w:val="36"/>
           <w:szCs w:val="36"/>
         </w:rPr>
@@ -496,12 +565,14 @@
         </w:tabs>
         <w:bidi w:val="0"/>
         <w:rPr>
-          <w:sz w:val="36"/>
-          <w:szCs w:val="36"/>
-        </w:rPr>
-      </w:pPr>
-      <w:r>
-        <w:rPr>
+          <w:noProof/>
+          <w:sz w:val="36"/>
+          <w:szCs w:val="36"/>
+        </w:rPr>
+      </w:pPr>
+      <w:r>
+        <w:rPr>
+          <w:noProof/>
           <w:sz w:val="36"/>
           <w:szCs w:val="36"/>
         </w:rPr>
@@ -541,6 +612,121 @@
           </wp:inline>
         </w:drawing>
       </w:r>
+    </w:p>
+    <w:p>
+      <w:pPr>
+        <w:bidi w:val="0"/>
+        <w:rPr>
+          <w:noProof/>
+          <w:sz w:val="36"/>
+          <w:szCs w:val="36"/>
+        </w:rPr>
+      </w:pPr>
+    </w:p>
+    <w:p>
+      <w:pPr>
+        <w:bidi w:val="0"/>
+        <w:rPr>
+          <w:noProof/>
+          <w:sz w:val="36"/>
+          <w:szCs w:val="36"/>
+        </w:rPr>
+      </w:pPr>
+    </w:p>
+    <w:p>
+      <w:pPr>
+        <w:bidi w:val="0"/>
+        <w:rPr>
+          <w:sz w:val="36"/>
+          <w:szCs w:val="36"/>
+        </w:rPr>
+      </w:pPr>
+      <w:r>
+        <w:rPr>
+          <w:sz w:val="36"/>
+          <w:szCs w:val="36"/>
+        </w:rPr>
+        <w:lastRenderedPageBreak/>
+        <w:t>video:</w:t>
+      </w:r>
+    </w:p>
+    <w:p>
+      <w:pPr>
+        <w:bidi w:val="0"/>
+        <w:rPr>
+          <w:rFonts w:hint="cs"/>
+          <w:sz w:val="36"/>
+          <w:szCs w:val="36"/>
+          <w:rtl/>
+        </w:rPr>
+      </w:pPr>
+      <w:r>
+        <w:rPr>
+          <w:sz w:val="36"/>
+          <w:szCs w:val="36"/>
+        </w:rPr>
+        <w:t>https://www.youtube.com/watch?v=hdI2bqOjy3c&amp;t=2s</w:t>
+      </w:r>
+    </w:p>
+    <w:p>
+      <w:pPr>
+        <w:bidi w:val="0"/>
+        <w:rPr>
+          <w:sz w:val="36"/>
+          <w:szCs w:val="36"/>
+        </w:rPr>
+      </w:pPr>
+      <w:r>
+        <w:rPr>
+          <w:sz w:val="36"/>
+          <w:szCs w:val="36"/>
+        </w:rPr>
+        <w:t>https://www.youtube.com/watch?v=zKg07tEhiUg&amp;t=291s</w:t>
+      </w:r>
+    </w:p>
+    <w:p>
+      <w:pPr>
+        <w:bidi w:val="0"/>
+        <w:rPr>
+          <w:sz w:val="36"/>
+          <w:szCs w:val="36"/>
+        </w:rPr>
+      </w:pPr>
+      <w:hyperlink r:id="rId8" w:history="1">
+        <w:r>
+          <w:rPr>
+            <w:rStyle w:val="Hyperlink"/>
+            <w:sz w:val="36"/>
+            <w:szCs w:val="36"/>
+          </w:rPr>
+          <w:t>https://www.youtube.com/watch?v=u_iQn0hvrac</w:t>
+        </w:r>
+      </w:hyperlink>
+    </w:p>
+    <w:p>
+      <w:pPr>
+        <w:bidi w:val="0"/>
+        <w:rPr>
+          <w:sz w:val="36"/>
+          <w:szCs w:val="36"/>
+        </w:rPr>
+      </w:pPr>
+      <w:r>
+        <w:rPr>
+          <w:sz w:val="36"/>
+          <w:szCs w:val="36"/>
+        </w:rPr>
+        <w:t>https://www.youtube.com/watch?v=fnh-Ux4Jj5E&amp;t=58s</w:t>
+      </w:r>
+    </w:p>
+    <w:p>
+      <w:pPr>
+        <w:bidi w:val="0"/>
+        <w:rPr>
+          <w:sz w:val="36"/>
+          <w:szCs w:val="36"/>
+        </w:rPr>
+      </w:pPr>
     </w:p>
     <w:sectPr>
       <w:pgSz w:w="11906" w:h="16838"/>
@@ -1474,6 +1660,29 @@
       <w:spacing w:val="5"/>
     </w:rPr>
   </w:style>
+  <w:style w:type="character" w:styleId="Hyperlink">
+    <w:name w:val="Hyperlink"/>
+    <w:basedOn w:val="DefaultParagraphFont"/>
+    <w:uiPriority w:val="99"/>
+    <w:unhideWhenUsed/>
+    <w:rsid w:val="00CE2D08"/>
+    <w:rPr>
+      <w:color w:val="467886" w:themeColor="hyperlink"/>
+      <w:u w:val="single"/>
+    </w:rPr>
+  </w:style>
+  <w:style w:type="character" w:styleId="UnresolvedMention">
+    <w:name w:val="Unresolved Mention"/>
+    <w:basedOn w:val="DefaultParagraphFont"/>
+    <w:uiPriority w:val="99"/>
+    <w:semiHidden/>
+    <w:unhideWhenUsed/>
+    <w:rsid w:val="00CE2D08"/>
+    <w:rPr>
+      <w:color w:val="605E5C"/>
+      <w:shd w:val="clear" w:color="auto" w:fill="E1DFDD"/>
+    </w:rPr>
+  </w:style>
 </w:styles>
 </file>
 
